--- a/Erricsson Materials/Ericson Postions.docx
+++ b/Erricsson Materials/Ericson Postions.docx
@@ -218,9 +218,12 @@
           <w:numId w:val="1"/>
         </w:numPr>
         <w:rPr>
-          <w:rFonts w:ascii="Times New Roman" w:hAnsi="Times New Roman" w:cs="Times New Roman"/>
-          <w:sz w:val="24"/>
-          <w:szCs w:val="24"/>
+          <w:rStyle w:val="Hyperlink"/>
+          <w:rFonts w:ascii="Times New Roman" w:hAnsi="Times New Roman" w:cs="Times New Roman"/>
+          <w:color w:val="auto"/>
+          <w:sz w:val="24"/>
+          <w:szCs w:val="24"/>
+          <w:u w:val="none"/>
         </w:rPr>
       </w:pPr>
       <w:hyperlink r:id="rId12" w:history="1">
@@ -238,6 +241,67 @@
     <w:p>
       <w:pPr>
         <w:pStyle w:val="ListParagraph"/>
+        <w:numPr>
+          <w:ilvl w:val="0"/>
+          <w:numId w:val="1"/>
+        </w:numPr>
+        <w:rPr>
+          <w:rFonts w:ascii="Times New Roman" w:hAnsi="Times New Roman" w:cs="Times New Roman"/>
+          <w:sz w:val="24"/>
+          <w:szCs w:val="24"/>
+        </w:rPr>
+      </w:pPr>
+      <w:hyperlink r:id="rId13" w:history="1">
+        <w:r>
+          <w:rPr>
+            <w:rStyle w:val="Hyperlink"/>
+          </w:rPr>
+          <w:t>https://jobs.ericsson.com/job/Ottawa-5G-Software-Developer-Onta/774832002/?feedId=322400&amp;jobPipeline=LinkedIn&amp;utm_source=LinkedInJobPostings</w:t>
+        </w:r>
+      </w:hyperlink>
+    </w:p>
+    <w:p>
+      <w:pPr>
+        <w:pStyle w:val="ListParagraph"/>
+        <w:numPr>
+          <w:ilvl w:val="0"/>
+          <w:numId w:val="1"/>
+        </w:numPr>
+        <w:rPr>
+          <w:rFonts w:ascii="Times New Roman" w:hAnsi="Times New Roman" w:cs="Times New Roman"/>
+          <w:sz w:val="24"/>
+          <w:szCs w:val="24"/>
+        </w:rPr>
+      </w:pPr>
+      <w:hyperlink r:id="rId14" w:history="1">
+        <w:r>
+          <w:rPr>
+            <w:rStyle w:val="Hyperlink"/>
+            <w:rFonts w:ascii="Times New Roman" w:hAnsi="Times New Roman" w:cs="Times New Roman"/>
+            <w:sz w:val="24"/>
+            <w:szCs w:val="24"/>
+          </w:rPr>
+          <w:t>https://jobs.ericsson.com/job/Montreal-D%25C3%25A9veloppeur-de-logiciel-Junior-Junior-Software-Developer%2528s%2529-Queb/772635902/?feedId=322400&amp;jobPipeline=LinkedIn&amp;utm_source=LinkedInJobPostings</w:t>
+        </w:r>
+      </w:hyperlink>
+    </w:p>
+    <w:p>
+      <w:pPr>
+        <w:pStyle w:val="ListParagraph"/>
+        <w:numPr>
+          <w:ilvl w:val="0"/>
+          <w:numId w:val="1"/>
+        </w:numPr>
+        <w:rPr>
+          <w:rFonts w:ascii="Times New Roman" w:hAnsi="Times New Roman" w:cs="Times New Roman"/>
+          <w:sz w:val="24"/>
+          <w:szCs w:val="24"/>
+        </w:rPr>
+      </w:pPr>
+    </w:p>
+    <w:p>
+      <w:pPr>
+        <w:pStyle w:val="ListParagraph"/>
         <w:rPr>
           <w:rFonts w:ascii="Times New Roman" w:hAnsi="Times New Roman" w:cs="Times New Roman"/>
           <w:sz w:val="24"/>
@@ -275,7 +339,7 @@
           <w:szCs w:val="24"/>
         </w:rPr>
       </w:pPr>
-      <w:hyperlink r:id="rId13" w:history="1">
+      <w:hyperlink r:id="rId15" w:history="1">
         <w:r>
           <w:rPr>
             <w:rStyle w:val="Hyperlink"/>
@@ -300,7 +364,7 @@
           <w:szCs w:val="24"/>
         </w:rPr>
       </w:pPr>
-      <w:hyperlink r:id="rId14" w:history="1">
+      <w:hyperlink r:id="rId16" w:history="1">
         <w:r>
           <w:rPr>
             <w:rStyle w:val="Hyperlink"/>
@@ -325,7 +389,7 @@
           <w:szCs w:val="24"/>
         </w:rPr>
       </w:pPr>
-      <w:hyperlink r:id="rId15" w:history="1">
+      <w:hyperlink r:id="rId17" w:history="1">
         <w:r>
           <w:rPr>
             <w:rStyle w:val="Hyperlink"/>
@@ -350,7 +414,7 @@
           <w:szCs w:val="24"/>
         </w:rPr>
       </w:pPr>
-      <w:hyperlink r:id="rId16" w:history="1">
+      <w:hyperlink r:id="rId18" w:history="1">
         <w:r>
           <w:rPr>
             <w:rStyle w:val="Hyperlink"/>
@@ -375,7 +439,7 @@
           <w:szCs w:val="24"/>
         </w:rPr>
       </w:pPr>
-      <w:hyperlink r:id="rId17" w:history="1">
+      <w:hyperlink r:id="rId19" w:history="1">
         <w:r>
           <w:rPr>
             <w:rStyle w:val="Hyperlink"/>

--- a/Erricsson Materials/Ericson Postions.docx
+++ b/Erricsson Materials/Ericson Postions.docx
@@ -255,8 +255,11 @@
         <w:r>
           <w:rPr>
             <w:rStyle w:val="Hyperlink"/>
+            <w:rFonts w:ascii="Times New Roman" w:hAnsi="Times New Roman" w:cs="Times New Roman"/>
+            <w:sz w:val="24"/>
+            <w:szCs w:val="24"/>
           </w:rPr>
-          <w:t>https://jobs.ericsson.com/job/Ottawa-5G-Software-Developer-Onta/774832002/?feedId=322400&amp;jobPipeline=LinkedIn&amp;utm_source=LinkedInJobPostings</w:t>
+          <w:t>https://jobs.ericsson.com/job/Santa-Clara-Software-Engineer%252C-Platform-Cali/774090302/?feedId=322400&amp;jobPipeline=LinkedIn&amp;utm_source=LinkedInJobPostings</w:t>
         </w:r>
       </w:hyperlink>
     </w:p>
@@ -1082,7 +1085,6 @@
   <w:style w:type="character" w:default="1" w:styleId="DefaultParagraphFont">
     <w:name w:val="Default Paragraph Font"/>
     <w:uiPriority w:val="1"/>
-    <w:semiHidden/>
     <w:unhideWhenUsed/>
   </w:style>
   <w:style w:type="table" w:default="1" w:styleId="TableNormal">
